--- a/zero1one/Entwürfe/Seitenübersicht.docx
+++ b/zero1one/Entwürfe/Seitenübersicht.docx
@@ -48,6 +48,14 @@
     </w:p>
     <w:p>
       <w:pPr>
+        <w:ind w:left="720"/>
+      </w:pPr>
+      <w:r>
+        <w:t>(Dokumentation)</w:t>
+      </w:r>
+    </w:p>
+    <w:p>
+      <w:pPr>
         <w:pStyle w:val="Listenabsatz"/>
         <w:numPr>
           <w:ilvl w:val="0"/>
@@ -81,6 +89,29 @@
         </w:rPr>
         <w:t>Navigation Bar</w:t>
       </w:r>
+      <w:r>
+        <w:rPr>
+          <w:b/>
+          <w:bCs/>
+        </w:rPr>
+        <w:t xml:space="preserve">             Suchleiste(</w:t>
+      </w:r>
+      <w:proofErr w:type="spellStart"/>
+      <w:r>
+        <w:rPr>
+          <w:b/>
+          <w:bCs/>
+        </w:rPr>
+        <w:t>filter</w:t>
+      </w:r>
+      <w:proofErr w:type="spellEnd"/>
+      <w:r>
+        <w:rPr>
+          <w:b/>
+          <w:bCs/>
+        </w:rPr>
+        <w:t>)</w:t>
+      </w:r>
     </w:p>
     <w:p>
       <w:pPr>
@@ -694,6 +725,7 @@
         <w:ind w:left="708"/>
       </w:pPr>
       <w:r>
+        <w:lastRenderedPageBreak/>
         <w:tab/>
         <w:t>Benutzername (Textfeld)</w:t>
       </w:r>
@@ -703,7 +735,6 @@
         <w:ind w:left="708"/>
       </w:pPr>
       <w:r>
-        <w:lastRenderedPageBreak/>
         <w:tab/>
         <w:t>Passwort</w:t>
       </w:r>
@@ -725,10 +756,7 @@
         <w:ind w:left="708"/>
       </w:pPr>
       <w:r>
-        <w:t xml:space="preserve">Benutzer löschen </w:t>
-      </w:r>
-      <w:r>
-        <w:t>(Wenn Adminrechte vorhanden)</w:t>
+        <w:t>Benutzer löschen (Wenn Adminrechte vorhanden)</w:t>
       </w:r>
     </w:p>
     <w:p>
@@ -1081,7 +1109,7 @@
       <w:lvlText w:val="%1."/>
       <w:lvlJc w:val="left"/>
       <w:pPr>
-        <w:ind w:left="720" w:hanging="360"/>
+        <w:ind w:left="1070" w:hanging="360"/>
       </w:pPr>
       <w:rPr>
         <w:rFonts w:hint="default"/>

--- a/zero1one/Entwürfe/Seitenübersicht.docx
+++ b/zero1one/Entwürfe/Seitenübersicht.docx
@@ -50,6 +50,9 @@
       <w:pPr>
         <w:ind w:left="720"/>
       </w:pPr>
+      <w:r>
+        <w:t xml:space="preserve">Button </w:t>
+      </w:r>
       <w:r>
         <w:t>(Dokumentation)</w:t>
       </w:r>

--- a/zero1one/Entwürfe/Seitenübersicht.docx
+++ b/zero1one/Entwürfe/Seitenübersicht.docx
@@ -308,75 +308,10 @@
       <w:pPr>
         <w:pStyle w:val="Listenabsatz"/>
         <w:numPr>
-          <w:ilvl w:val="0"/>
-          <w:numId w:val="1"/>
+          <w:ilvl w:val="1"/>
+          <w:numId w:val="2"/>
         </w:numPr>
-        <w:rPr>
-          <w:b/>
-          <w:bCs/>
-        </w:rPr>
-      </w:pPr>
-      <w:proofErr w:type="spellStart"/>
-      <w:r>
-        <w:rPr>
-          <w:b/>
-          <w:bCs/>
-        </w:rPr>
-        <w:t>Ci</w:t>
-      </w:r>
-      <w:proofErr w:type="spellEnd"/>
-      <w:r>
-        <w:rPr>
-          <w:b/>
-          <w:bCs/>
-        </w:rPr>
-        <w:t>-Typ anlegen</w:t>
-      </w:r>
-    </w:p>
-    <w:p>
-      <w:pPr>
-        <w:pStyle w:val="Listenabsatz"/>
-        <w:ind w:left="1416"/>
-      </w:pPr>
-      <w:r>
-        <w:t>Name</w:t>
-      </w:r>
-      <w:r>
-        <w:t xml:space="preserve"> (Textfeld)</w:t>
-      </w:r>
-    </w:p>
-    <w:p>
-      <w:pPr>
-        <w:pStyle w:val="Listenabsatz"/>
-        <w:ind w:left="1416"/>
-      </w:pPr>
-      <w:r>
-        <w:t>Mit Benachrichtigung, dass Eintrag erfolgreich angelegt wurde und Auszug der Table</w:t>
-      </w:r>
-    </w:p>
-    <w:p>
-      <w:pPr>
-        <w:pStyle w:val="Listenabsatz"/>
-        <w:ind w:left="1416"/>
-      </w:pPr>
-      <w:r>
-        <w:t>Attribut</w:t>
-      </w:r>
-      <w:r>
-        <w:t>typ</w:t>
-      </w:r>
-      <w:r>
-        <w:t xml:space="preserve"> vordefinieren </w:t>
-      </w:r>
-      <w:r>
-        <w:t>Name</w:t>
-      </w:r>
-      <w:r>
-        <w:t xml:space="preserve"> </w:t>
-      </w:r>
-      <w:r>
-        <w:t>(Textfeld)</w:t>
-      </w:r>
+      </w:pPr>
     </w:p>
     <w:p>
       <w:pPr>
@@ -396,6 +331,96 @@
           <w:b/>
           <w:bCs/>
         </w:rPr>
+        <w:t>Ci</w:t>
+      </w:r>
+      <w:proofErr w:type="spellEnd"/>
+      <w:r>
+        <w:rPr>
+          <w:b/>
+          <w:bCs/>
+        </w:rPr>
+        <w:t>-Typ anlegen</w:t>
+      </w:r>
+      <w:r>
+        <w:rPr>
+          <w:b/>
+          <w:bCs/>
+        </w:rPr>
+        <w:t xml:space="preserve"> Marcel</w:t>
+      </w:r>
+    </w:p>
+    <w:p>
+      <w:pPr>
+        <w:pStyle w:val="Listenabsatz"/>
+        <w:ind w:left="1416"/>
+      </w:pPr>
+      <w:r>
+        <w:t>Name</w:t>
+      </w:r>
+      <w:r>
+        <w:t xml:space="preserve"> (Textfeld)</w:t>
+      </w:r>
+    </w:p>
+    <w:p>
+      <w:pPr>
+        <w:pStyle w:val="Listenabsatz"/>
+        <w:ind w:left="1416"/>
+      </w:pPr>
+      <w:r>
+        <w:t>Mit Benachrichtigung, dass Eintrag erfolgreich angelegt wurde und Auszug der Table</w:t>
+      </w:r>
+    </w:p>
+    <w:p>
+      <w:pPr>
+        <w:pStyle w:val="Listenabsatz"/>
+        <w:ind w:left="1416"/>
+      </w:pPr>
+      <w:r>
+        <w:t>Attribut</w:t>
+      </w:r>
+      <w:r>
+        <w:t>typ</w:t>
+      </w:r>
+      <w:r>
+        <w:t xml:space="preserve"> vordefinieren </w:t>
+      </w:r>
+      <w:r>
+        <w:t>Name</w:t>
+      </w:r>
+      <w:r>
+        <w:t xml:space="preserve"> </w:t>
+      </w:r>
+      <w:r>
+        <w:t>(Textfeld)</w:t>
+      </w:r>
+    </w:p>
+    <w:p>
+      <w:pPr>
+        <w:pStyle w:val="Listenabsatz"/>
+        <w:ind w:left="1416"/>
+      </w:pPr>
+      <w:r>
+        <w:t xml:space="preserve">Button Anlegen  </w:t>
+      </w:r>
+    </w:p>
+    <w:p>
+      <w:pPr>
+        <w:pStyle w:val="Listenabsatz"/>
+        <w:numPr>
+          <w:ilvl w:val="0"/>
+          <w:numId w:val="1"/>
+        </w:numPr>
+        <w:rPr>
+          <w:b/>
+          <w:bCs/>
+        </w:rPr>
+      </w:pPr>
+      <w:proofErr w:type="spellStart"/>
+      <w:r>
+        <w:rPr>
+          <w:b/>
+          <w:bCs/>
+        </w:rPr>
         <w:t>Ci-Record</w:t>
       </w:r>
       <w:proofErr w:type="spellEnd"/>
@@ -405,6 +430,13 @@
           <w:bCs/>
         </w:rPr>
         <w:t xml:space="preserve"> anlegen</w:t>
+      </w:r>
+      <w:r>
+        <w:rPr>
+          <w:b/>
+          <w:bCs/>
+        </w:rPr>
+        <w:t xml:space="preserve">   Gianna</w:t>
       </w:r>
     </w:p>
     <w:p>
@@ -663,6 +695,7 @@
           <w:bCs/>
         </w:rPr>
       </w:pPr>
+      <w:proofErr w:type="gramStart"/>
       <w:r>
         <w:rPr>
           <w:b/>
@@ -670,6 +703,14 @@
         </w:rPr>
         <w:t>Profil</w:t>
       </w:r>
+      <w:r>
+        <w:rPr>
+          <w:b/>
+          <w:bCs/>
+        </w:rPr>
+        <w:t xml:space="preserve">  Laura</w:t>
+      </w:r>
+      <w:proofErr w:type="gramEnd"/>
     </w:p>
     <w:p>
       <w:pPr>
@@ -720,6 +761,7 @@
         <w:ind w:left="708"/>
       </w:pPr>
       <w:r>
+        <w:lastRenderedPageBreak/>
         <w:t>Benutzer anlegen (Wenn Adminrechte vorhanden)</w:t>
       </w:r>
     </w:p>
@@ -728,7 +770,6 @@
         <w:ind w:left="708"/>
       </w:pPr>
       <w:r>
-        <w:lastRenderedPageBreak/>
         <w:tab/>
         <w:t>Benutzername (Textfeld)</w:t>
       </w:r>
@@ -799,6 +840,13 @@
         </w:rPr>
         <w:t>Hilfe</w:t>
       </w:r>
+      <w:r>
+        <w:rPr>
+          <w:b/>
+          <w:bCs/>
+        </w:rPr>
+        <w:t xml:space="preserve"> Marcel</w:t>
+      </w:r>
     </w:p>
     <w:p>
       <w:pPr>
@@ -819,6 +867,34 @@
         </w:rPr>
         <w:t>statisch</w:t>
       </w:r>
+      <w:proofErr w:type="gramStart"/>
+      <w:r>
+        <w:rPr>
+          <w:color w:val="FF0000"/>
+        </w:rPr>
+        <w:t xml:space="preserve">   (</w:t>
+      </w:r>
+      <w:proofErr w:type="gramEnd"/>
+      <w:r>
+        <w:rPr>
+          <w:color w:val="FF0000"/>
+        </w:rPr>
+        <w:t xml:space="preserve">auf </w:t>
+      </w:r>
+      <w:proofErr w:type="spellStart"/>
+      <w:r>
+        <w:rPr>
+          <w:color w:val="FF0000"/>
+        </w:rPr>
+        <w:t>dropt</w:t>
+      </w:r>
+      <w:proofErr w:type="spellEnd"/>
+      <w:r>
+        <w:rPr>
+          <w:color w:val="FF0000"/>
+        </w:rPr>
+        <w:t>)</w:t>
+      </w:r>
     </w:p>
     <w:p>
       <w:pPr>
@@ -846,6 +922,46 @@
         </w:rPr>
         <w:t>statisch</w:t>
       </w:r>
+      <w:r>
+        <w:rPr>
+          <w:color w:val="FF0000"/>
+        </w:rPr>
+        <w:t xml:space="preserve">        </w:t>
+      </w:r>
+      <w:proofErr w:type="gramStart"/>
+      <w:r>
+        <w:rPr>
+          <w:color w:val="FF0000"/>
+        </w:rPr>
+        <w:t xml:space="preserve">   </w:t>
+      </w:r>
+      <w:r>
+        <w:rPr>
+          <w:color w:val="FF0000"/>
+        </w:rPr>
+        <w:t>(</w:t>
+      </w:r>
+      <w:proofErr w:type="gramEnd"/>
+      <w:r>
+        <w:rPr>
+          <w:color w:val="FF0000"/>
+        </w:rPr>
+        <w:t xml:space="preserve">auf </w:t>
+      </w:r>
+      <w:proofErr w:type="spellStart"/>
+      <w:r>
+        <w:rPr>
+          <w:color w:val="FF0000"/>
+        </w:rPr>
+        <w:t>dropt</w:t>
+      </w:r>
+      <w:proofErr w:type="spellEnd"/>
+      <w:r>
+        <w:rPr>
+          <w:color w:val="FF0000"/>
+        </w:rPr>
+        <w:t>)</w:t>
+      </w:r>
     </w:p>
     <w:p>
       <w:pPr>
@@ -862,6 +978,46 @@
           <w:color w:val="FF0000"/>
         </w:rPr>
         <w:t>statisch</w:t>
+      </w:r>
+      <w:r>
+        <w:rPr>
+          <w:color w:val="FF0000"/>
+        </w:rPr>
+        <w:t xml:space="preserve">          </w:t>
+      </w:r>
+      <w:proofErr w:type="gramStart"/>
+      <w:r>
+        <w:rPr>
+          <w:color w:val="FF0000"/>
+        </w:rPr>
+        <w:t xml:space="preserve">   </w:t>
+      </w:r>
+      <w:r>
+        <w:rPr>
+          <w:color w:val="FF0000"/>
+        </w:rPr>
+        <w:t>(</w:t>
+      </w:r>
+      <w:proofErr w:type="gramEnd"/>
+      <w:r>
+        <w:rPr>
+          <w:color w:val="FF0000"/>
+        </w:rPr>
+        <w:t xml:space="preserve">auf </w:t>
+      </w:r>
+      <w:proofErr w:type="spellStart"/>
+      <w:r>
+        <w:rPr>
+          <w:color w:val="FF0000"/>
+        </w:rPr>
+        <w:t>dropt</w:t>
+      </w:r>
+      <w:proofErr w:type="spellEnd"/>
+      <w:r>
+        <w:rPr>
+          <w:color w:val="FF0000"/>
+        </w:rPr>
+        <w:t>)</w:t>
       </w:r>
     </w:p>
     <w:sectPr>

--- a/zero1one/Entwürfe/Seitenübersicht.docx
+++ b/zero1one/Entwürfe/Seitenübersicht.docx
@@ -307,10 +307,13 @@
     <w:p>
       <w:pPr>
         <w:pStyle w:val="Listenabsatz"/>
-        <w:numPr>
-          <w:ilvl w:val="1"/>
-          <w:numId w:val="2"/>
-        </w:numPr>
+        <w:ind w:left="2853"/>
+      </w:pPr>
+    </w:p>
+    <w:p>
+      <w:pPr>
+        <w:pStyle w:val="Listenabsatz"/>
+        <w:ind w:left="2853"/>
       </w:pPr>
     </w:p>
     <w:p>
@@ -400,7 +403,34 @@
         <w:ind w:left="1416"/>
       </w:pPr>
       <w:r>
-        <w:t xml:space="preserve">Button Anlegen  </w:t>
+        <w:t xml:space="preserve">Button Anlegen </w:t>
+      </w:r>
+    </w:p>
+    <w:p>
+      <w:pPr>
+        <w:pStyle w:val="Listenabsatz"/>
+        <w:ind w:left="1416"/>
+      </w:pPr>
+      <w:r>
+        <w:t xml:space="preserve">Button Änderungen </w:t>
+      </w:r>
+    </w:p>
+    <w:p>
+      <w:pPr>
+        <w:pStyle w:val="Listenabsatz"/>
+        <w:ind w:left="1416"/>
+      </w:pPr>
+      <w:r>
+        <w:t>Button Löschen</w:t>
+      </w:r>
+    </w:p>
+    <w:p>
+      <w:pPr>
+        <w:pStyle w:val="Listenabsatz"/>
+        <w:ind w:left="1416"/>
+      </w:pPr>
+      <w:r>
+        <w:t xml:space="preserve"> </w:t>
       </w:r>
     </w:p>
     <w:p>
@@ -516,12 +546,30 @@
     </w:p>
     <w:p>
       <w:pPr>
+        <w:pStyle w:val="Listenabsatz"/>
         <w:ind w:left="1416"/>
-        <w:rPr>
-          <w:b/>
-          <w:bCs/>
-        </w:rPr>
-      </w:pPr>
+      </w:pPr>
+      <w:r>
+        <w:t>Button Löschen</w:t>
+      </w:r>
+    </w:p>
+    <w:p>
+      <w:pPr>
+        <w:pStyle w:val="Listenabsatz"/>
+        <w:ind w:left="1416"/>
+      </w:pPr>
+      <w:r>
+        <w:t xml:space="preserve">Button Änderungen </w:t>
+      </w:r>
+    </w:p>
+    <w:p>
+      <w:pPr>
+        <w:pStyle w:val="Listenabsatz"/>
+        <w:ind w:left="1416"/>
+      </w:pPr>
+      <w:r>
+        <w:t>Button anlegen</w:t>
+      </w:r>
     </w:p>
     <w:p>
       <w:pPr>
@@ -725,6 +773,7 @@
         <w:ind w:left="708"/>
       </w:pPr>
       <w:r>
+        <w:lastRenderedPageBreak/>
         <w:tab/>
         <w:t>Altes Passwort (Passwortfeld)</w:t>
       </w:r>
@@ -761,7 +810,6 @@
         <w:ind w:left="708"/>
       </w:pPr>
       <w:r>
-        <w:lastRenderedPageBreak/>
         <w:t>Benutzer anlegen (Wenn Adminrechte vorhanden)</w:t>
       </w:r>
     </w:p>
@@ -933,70 +981,58 @@
         <w:rPr>
           <w:color w:val="FF0000"/>
         </w:rPr>
-        <w:t xml:space="preserve">   </w:t>
-      </w:r>
+        <w:t xml:space="preserve">   (</w:t>
+      </w:r>
+      <w:proofErr w:type="gramEnd"/>
       <w:r>
         <w:rPr>
           <w:color w:val="FF0000"/>
         </w:rPr>
-        <w:t>(</w:t>
-      </w:r>
-      <w:proofErr w:type="gramEnd"/>
+        <w:t xml:space="preserve">auf </w:t>
+      </w:r>
+      <w:proofErr w:type="spellStart"/>
       <w:r>
         <w:rPr>
           <w:color w:val="FF0000"/>
         </w:rPr>
-        <w:t xml:space="preserve">auf </w:t>
-      </w:r>
-      <w:proofErr w:type="spellStart"/>
+        <w:t>dropt</w:t>
+      </w:r>
+      <w:proofErr w:type="spellEnd"/>
       <w:r>
         <w:rPr>
           <w:color w:val="FF0000"/>
         </w:rPr>
-        <w:t>dropt</w:t>
-      </w:r>
-      <w:proofErr w:type="spellEnd"/>
+        <w:t>)</w:t>
+      </w:r>
+    </w:p>
+    <w:p>
+      <w:pPr>
+        <w:ind w:left="708"/>
+      </w:pPr>
+      <w:r>
+        <w:t>Impressum Copyright</w:t>
+      </w:r>
+      <w:r>
+        <w:t xml:space="preserve"> </w:t>
+      </w:r>
       <w:r>
         <w:rPr>
           <w:color w:val="FF0000"/>
         </w:rPr>
-        <w:t>)</w:t>
-      </w:r>
-    </w:p>
-    <w:p>
-      <w:pPr>
-        <w:ind w:left="708"/>
-      </w:pPr>
-      <w:r>
-        <w:t>Impressum Copyright</w:t>
-      </w:r>
-      <w:r>
-        <w:t xml:space="preserve"> </w:t>
+        <w:t>statisch</w:t>
       </w:r>
       <w:r>
         <w:rPr>
           <w:color w:val="FF0000"/>
         </w:rPr>
-        <w:t>statisch</w:t>
-      </w:r>
+        <w:t xml:space="preserve">          </w:t>
+      </w:r>
+      <w:proofErr w:type="gramStart"/>
       <w:r>
         <w:rPr>
           <w:color w:val="FF0000"/>
         </w:rPr>
-        <w:t xml:space="preserve">          </w:t>
-      </w:r>
-      <w:proofErr w:type="gramStart"/>
-      <w:r>
-        <w:rPr>
-          <w:color w:val="FF0000"/>
-        </w:rPr>
-        <w:t xml:space="preserve">   </w:t>
-      </w:r>
-      <w:r>
-        <w:rPr>
-          <w:color w:val="FF0000"/>
-        </w:rPr>
-        <w:t>(</w:t>
+        <w:t xml:space="preserve">   (</w:t>
       </w:r>
       <w:proofErr w:type="gramEnd"/>
       <w:r>
